--- a/会议记录/SRA2022-G15-第三次小组会议记录3.2.docx
+++ b/会议记录/SRA2022-G15-第三次小组会议记录3.2.docx
@@ -15,6 +15,7 @@
           <w:szCs w:val="72"/>
         </w:rPr>
       </w:pPr>
+      <w:bookmarkStart w:id="0" w:name="_GoBack"/>
       <w:r>
         <w:rPr>
           <w:rFonts w:hint="eastAsia" w:ascii="宋体" w:hAnsi="宋体" w:cs="Times New Roman"/>
@@ -86,7 +87,6 @@
           <w:lang w:eastAsia="zh-CN"/>
         </w:rPr>
       </w:pPr>
-      <w:bookmarkStart w:id="0" w:name="_GoBack"/>
       <w:r>
         <w:rPr>
           <w:rFonts w:hint="eastAsia" w:ascii="宋体" w:hAnsi="宋体" w:cs="宋体" w:eastAsiaTheme="minorEastAsia"/>
@@ -134,7 +134,6 @@
           </wp:inline>
         </w:drawing>
       </w:r>
-      <w:bookmarkEnd w:id="0"/>
     </w:p>
     <w:p>
       <w:pPr>
@@ -431,6 +430,7 @@
         <w:t xml:space="preserve">  杨 枨 老 师  </w:t>
       </w:r>
     </w:p>
+    <w:bookmarkEnd w:id="0"/>
     <w:p>
       <w:pPr>
         <w:jc w:val="center"/>
@@ -576,8 +576,9 @@
                 <w:kern w:val="0"/>
                 <w:sz w:val="24"/>
                 <w:szCs w:val="24"/>
-              </w:rPr>
-              <w:t>软件需求第二周课程结束总结</w:t>
+                <w:lang w:val="en-US" w:eastAsia="zh-CN"/>
+              </w:rPr>
+              <w:t>软件需求第三次小组会议</w:t>
             </w:r>
           </w:p>
         </w:tc>
